--- a/Problems Faced.docx
+++ b/Problems Faced.docx
@@ -1,9 +1,13 @@
 
 <file path=word/document.xml><?xml version="1.0" encoding="utf-8"?>
-<w:document xmlns:wpc="http://schemas.microsoft.com/office/word/2010/wordprocessingCanvas" xmlns:mc="http://schemas.openxmlformats.org/markup-compatibility/2006" xmlns:o="urn:schemas-microsoft-com:office:office" xmlns:r="http://schemas.openxmlformats.org/officeDocument/2006/relationships" xmlns:m="http://schemas.openxmlformats.org/officeDocument/2006/math" xmlns:v="urn:schemas-microsoft-com:vml" xmlns:wp14="http://schemas.microsoft.com/office/word/2010/wordprocessingDrawing" xmlns:wp="http://schemas.openxmlformats.org/drawingml/2006/wordprocessingDrawing" xmlns:w10="urn:schemas-microsoft-com:office:word" xmlns:w="http://schemas.openxmlformats.org/wordprocessingml/2006/main" xmlns:w14="http://schemas.microsoft.com/office/word/2010/wordml" xmlns:w15="http://schemas.microsoft.com/office/word/2012/wordml" xmlns:wpg="http://schemas.microsoft.com/office/word/2010/wordprocessingGroup" xmlns:wpi="http://schemas.microsoft.com/office/word/2010/wordprocessingInk" xmlns:wne="http://schemas.microsoft.com/office/word/2006/wordml" xmlns:wps="http://schemas.microsoft.com/office/word/2010/wordprocessingShape" mc:Ignorable="w14 w15 wp14">
+<w:document xmlns:o="urn:schemas-microsoft-com:office:office" xmlns:r="http://schemas.openxmlformats.org/officeDocument/2006/relationships" xmlns:v="urn:schemas-microsoft-com:vml" xmlns:w="http://schemas.openxmlformats.org/wordprocessingml/2006/main" xmlns:w10="urn:schemas-microsoft-com:office:word" xmlns:wp="http://schemas.openxmlformats.org/drawingml/2006/wordprocessingDrawing" xmlns:wps="http://schemas.microsoft.com/office/word/2010/wordprocessingShape" xmlns:wpg="http://schemas.microsoft.com/office/word/2010/wordprocessingGroup" xmlns:mc="http://schemas.openxmlformats.org/markup-compatibility/2006" xmlns:wp14="http://schemas.microsoft.com/office/word/2010/wordprocessingDrawing" xmlns:w14="http://schemas.microsoft.com/office/word/2010/wordml" xmlns:w15="http://schemas.microsoft.com/office/word/2012/wordml" mc:Ignorable="w14 wp14 w15">
   <w:body>
-    <w:p xmlns:wp14="http://schemas.microsoft.com/office/word/2010/wordml" wp14:textId="3704F8A3">
-      <w:bookmarkStart w:name="_GoBack" w:id="0"/>
+    <w:p>
+      <w:pPr>
+        <w:pStyle w:val="Normal"/>
+        <w:rPr/>
+      </w:pPr>
+      <w:bookmarkStart w:id="0" w:name="_GoBack"/>
       <w:bookmarkEnd w:id="0"/>
       <w:r>
         <w:rPr/>
@@ -17,16 +21,16 @@
           <w:ilvl w:val="0"/>
           <w:numId w:val="1"/>
         </w:numPr>
-        <w:spacing w:line="360" w:lineRule="auto"/>
-        <w:rPr>
-          <w:sz w:val="22"/>
-          <w:szCs w:val="22"/>
-        </w:rPr>
-      </w:pPr>
-      <w:r>
-        <w:rPr>
-          <w:b w:val="1"/>
-          <w:bCs w:val="1"/>
+        <w:spacing w:lineRule="auto" w:line="360"/>
+        <w:rPr>
+          <w:sz w:val="22"/>
+          <w:szCs w:val="22"/>
+        </w:rPr>
+      </w:pPr>
+      <w:r>
+        <w:rPr>
+          <w:b/>
+          <w:bCs/>
           <w:sz w:val="22"/>
           <w:szCs w:val="22"/>
         </w:rPr>
@@ -37,37 +41,85 @@
           <w:sz w:val="22"/>
           <w:szCs w:val="22"/>
         </w:rPr>
-        <w:t xml:space="preserve">: Having worked with xml, creating UI with flutter very interesting. At first it was very frustrating because of no preview panel, and so much </w:t>
-      </w:r>
-      <w:proofErr w:type="gramStart"/>
-      <w:r>
-        <w:rPr>
-          <w:sz w:val="22"/>
-          <w:szCs w:val="22"/>
-        </w:rPr>
-        <w:t>NESTING !</w:t>
-      </w:r>
-      <w:proofErr w:type="gramEnd"/>
-      <w:r>
-        <w:rPr>
-          <w:sz w:val="22"/>
-          <w:szCs w:val="22"/>
-        </w:rPr>
-        <w:t xml:space="preserve"> </w:t>
-      </w:r>
-      <w:r>
-        <w:rPr>
-          <w:sz w:val="22"/>
-          <w:szCs w:val="22"/>
-        </w:rPr>
-        <w:t xml:space="preserve">. </w:t>
-      </w:r>
-      <w:r>
-        <w:rPr>
-          <w:sz w:val="22"/>
-          <w:szCs w:val="22"/>
-        </w:rPr>
-        <w:t xml:space="preserve">But hot reload compensated for that. </w:t>
+        <w:t xml:space="preserve">: Having worked with </w:t>
+      </w:r>
+      <w:r>
+        <w:rPr>
+          <w:sz w:val="22"/>
+          <w:szCs w:val="22"/>
+        </w:rPr>
+        <w:t>X</w:t>
+      </w:r>
+      <w:r>
+        <w:rPr>
+          <w:sz w:val="22"/>
+          <w:szCs w:val="22"/>
+        </w:rPr>
+        <w:t xml:space="preserve">ml, creating UI with flutter </w:t>
+      </w:r>
+      <w:r>
+        <w:rPr>
+          <w:sz w:val="22"/>
+          <w:szCs w:val="22"/>
+        </w:rPr>
+        <w:t>was</w:t>
+      </w:r>
+      <w:r>
+        <w:rPr>
+          <w:sz w:val="22"/>
+          <w:szCs w:val="22"/>
+        </w:rPr>
+        <w:t xml:space="preserve"> very frustrating </w:t>
+      </w:r>
+      <w:r>
+        <w:rPr>
+          <w:sz w:val="22"/>
+          <w:szCs w:val="22"/>
+        </w:rPr>
+        <w:t>at first</w:t>
+      </w:r>
+      <w:r>
+        <w:rPr>
+          <w:sz w:val="22"/>
+          <w:szCs w:val="22"/>
+        </w:rPr>
+        <w:t xml:space="preserve"> because of no preview panel, and so much NESTING !!!. </w:t>
+      </w:r>
+      <w:r>
+        <w:rPr>
+          <w:sz w:val="22"/>
+          <w:szCs w:val="22"/>
+        </w:rPr>
+        <w:t xml:space="preserve">But I started to get the hang of it after working with it for a while and also hot </w:t>
+      </w:r>
+    </w:p>
+    <w:p>
+      <w:pPr>
+        <w:pStyle w:val="ListParagraph"/>
+        <w:numPr>
+          <w:ilvl w:val="0"/>
+          <w:numId w:val="0"/>
+        </w:numPr>
+        <w:spacing w:lineRule="auto" w:line="360"/>
+        <w:ind w:left="720" w:hanging="0"/>
+        <w:rPr>
+          <w:sz w:val="22"/>
+          <w:szCs w:val="22"/>
+        </w:rPr>
+      </w:pPr>
+      <w:r>
+        <w:rPr>
+          <w:sz w:val="22"/>
+          <w:szCs w:val="22"/>
+        </w:rPr>
+        <w:t>r</w:t>
+      </w:r>
+      <w:r>
+        <w:rPr>
+          <w:sz w:val="22"/>
+          <w:szCs w:val="22"/>
+        </w:rPr>
+        <w:t>eload compensated for the preview panel, not exactly though.</w:t>
       </w:r>
     </w:p>
     <w:p>
@@ -77,16 +129,16 @@
           <w:ilvl w:val="0"/>
           <w:numId w:val="1"/>
         </w:numPr>
-        <w:spacing w:line="360" w:lineRule="auto"/>
-        <w:rPr>
-          <w:sz w:val="22"/>
-          <w:szCs w:val="22"/>
-        </w:rPr>
-      </w:pPr>
-      <w:r>
-        <w:rPr>
-          <w:b w:val="1"/>
-          <w:bCs w:val="1"/>
+        <w:spacing w:lineRule="auto" w:line="360"/>
+        <w:rPr>
+          <w:sz w:val="22"/>
+          <w:szCs w:val="22"/>
+        </w:rPr>
+      </w:pPr>
+      <w:r>
+        <w:rPr>
+          <w:b/>
+          <w:bCs/>
           <w:sz w:val="22"/>
           <w:szCs w:val="22"/>
         </w:rPr>
@@ -97,37 +149,21 @@
           <w:sz w:val="22"/>
           <w:szCs w:val="22"/>
         </w:rPr>
-        <w:t xml:space="preserve">: Although getting Json data using ‘http’ was </w:t>
-      </w:r>
-      <w:r>
-        <w:rPr>
-          <w:sz w:val="22"/>
-          <w:szCs w:val="22"/>
-        </w:rPr>
-        <w:t>way much</w:t>
-      </w:r>
-      <w:r>
-        <w:rPr>
-          <w:sz w:val="22"/>
-          <w:szCs w:val="22"/>
-        </w:rPr>
-        <w:t xml:space="preserve"> easier and simple compared retrofit or </w:t>
-      </w:r>
-      <w:proofErr w:type="spellStart"/>
-      <w:r>
-        <w:rPr>
-          <w:sz w:val="22"/>
-          <w:szCs w:val="22"/>
-        </w:rPr>
-        <w:t>okhttp</w:t>
-      </w:r>
-      <w:proofErr w:type="spellEnd"/>
-      <w:r>
-        <w:rPr>
-          <w:sz w:val="22"/>
-          <w:szCs w:val="22"/>
-        </w:rPr>
-        <w:t>. But after banging my head for some time I realized that the URL was through Notion, so then I copied the Json response in the project and parsed it.</w:t>
+        <w:t>: Although getting Json data using ‘http’ was way much easier and simple compared retrofit or okhttp. But after banging my head for some time I realized that the URL was through Notion,</w:t>
+      </w:r>
+      <w:r>
+        <w:rPr>
+          <w:sz w:val="22"/>
+          <w:szCs w:val="22"/>
+        </w:rPr>
+        <w:t xml:space="preserve"> hence</w:t>
+      </w:r>
+      <w:r>
+        <w:rPr>
+          <w:sz w:val="22"/>
+          <w:szCs w:val="22"/>
+        </w:rPr>
+        <w:t xml:space="preserve"> so then I copied the Json response in the project and parsed it.</w:t>
       </w:r>
     </w:p>
     <w:p>
@@ -137,16 +173,16 @@
           <w:ilvl w:val="0"/>
           <w:numId w:val="1"/>
         </w:numPr>
-        <w:spacing w:line="360" w:lineRule="auto"/>
-        <w:rPr>
-          <w:sz w:val="22"/>
-          <w:szCs w:val="22"/>
-        </w:rPr>
-      </w:pPr>
-      <w:r>
-        <w:rPr>
-          <w:b w:val="1"/>
-          <w:bCs w:val="1"/>
+        <w:spacing w:lineRule="auto" w:line="360"/>
+        <w:rPr>
+          <w:sz w:val="22"/>
+          <w:szCs w:val="22"/>
+        </w:rPr>
+      </w:pPr>
+      <w:r>
+        <w:rPr>
+          <w:b/>
+          <w:bCs/>
           <w:sz w:val="22"/>
           <w:szCs w:val="22"/>
         </w:rPr>
@@ -157,35 +193,7 @@
           <w:sz w:val="22"/>
           <w:szCs w:val="22"/>
         </w:rPr>
-        <w:t xml:space="preserve">: I used a physical device throughout the development but for some reason sometimes when I </w:t>
-      </w:r>
-      <w:r>
-        <w:rPr>
-          <w:sz w:val="22"/>
-          <w:szCs w:val="22"/>
-        </w:rPr>
-        <w:t>would reinstall</w:t>
-      </w:r>
-      <w:r>
-        <w:rPr>
-          <w:sz w:val="22"/>
-          <w:szCs w:val="22"/>
-        </w:rPr>
-        <w:t xml:space="preserve"> the app, it would get installed but </w:t>
-      </w:r>
-      <w:r>
-        <w:rPr>
-          <w:sz w:val="22"/>
-          <w:szCs w:val="22"/>
-        </w:rPr>
-        <w:t>won't</w:t>
-      </w:r>
-      <w:r>
-        <w:rPr>
-          <w:sz w:val="22"/>
-          <w:szCs w:val="22"/>
-        </w:rPr>
-        <w:t xml:space="preserve"> open on its own. So, I had to tap on the app icon and open it.</w:t>
+        <w:t>: I used a physical device throughout the development but for some reason sometimes when I would reinstall the app, it would get installed but won't open on its own. So, I had to tap on the app icon and open it.</w:t>
       </w:r>
     </w:p>
     <w:p>
@@ -195,16 +203,17 @@
           <w:ilvl w:val="0"/>
           <w:numId w:val="1"/>
         </w:numPr>
-        <w:spacing w:line="360" w:lineRule="auto"/>
-        <w:rPr>
-          <w:sz w:val="22"/>
-          <w:szCs w:val="22"/>
-        </w:rPr>
-      </w:pPr>
-      <w:r>
-        <w:rPr>
-          <w:b w:val="1"/>
-          <w:bCs w:val="1"/>
+        <w:spacing w:lineRule="auto" w:line="360" w:before="0" w:after="160"/>
+        <w:contextualSpacing/>
+        <w:rPr>
+          <w:sz w:val="22"/>
+          <w:szCs w:val="22"/>
+        </w:rPr>
+      </w:pPr>
+      <w:r>
+        <w:rPr>
+          <w:b/>
+          <w:bCs/>
           <w:sz w:val="22"/>
           <w:szCs w:val="22"/>
         </w:rPr>
@@ -219,140 +228,291 @@
       </w:r>
     </w:p>
     <w:sectPr>
-      <w:pgSz w:w="12240" w:h="15840" w:orient="portrait"/>
-      <w:pgMar w:top="1440" w:right="1440" w:bottom="1440" w:left="1440" w:header="720" w:footer="720" w:gutter="0"/>
-      <w:cols w:space="720"/>
-      <w:docGrid w:linePitch="360"/>
+      <w:type w:val="nextPage"/>
+      <w:pgSz w:w="12240" w:h="15840"/>
+      <w:pgMar w:left="1440" w:right="1440" w:gutter="0" w:header="0" w:top="1440" w:footer="0" w:bottom="1440"/>
+      <w:pgNumType w:fmt="decimal"/>
+      <w:formProt w:val="false"/>
+      <w:textDirection w:val="lrTb"/>
+      <w:docGrid w:type="default" w:linePitch="360" w:charSpace="4096"/>
     </w:sectPr>
   </w:body>
 </w:document>
 </file>
 
 <file path=word/numbering.xml><?xml version="1.0" encoding="utf-8"?>
-<w:numbering xmlns:w="http://schemas.openxmlformats.org/wordprocessingml/2006/main">
-  <w:abstractNum xmlns:w="http://schemas.openxmlformats.org/wordprocessingml/2006/main" w:abstractNumId="0">
-    <w:multiLevelType xmlns:w="http://schemas.openxmlformats.org/wordprocessingml/2006/main" w:val="hybridMultilevel"/>
-    <w:lvl xmlns:w="http://schemas.openxmlformats.org/wordprocessingml/2006/main" w:ilvl="0">
+<w:numbering xmlns:w="http://schemas.openxmlformats.org/wordprocessingml/2006/main" xmlns:o="urn:schemas-microsoft-com:office:office" xmlns:r="http://schemas.openxmlformats.org/officeDocument/2006/relationships" xmlns:v="urn:schemas-microsoft-com:vml" xmlns:mc="http://schemas.openxmlformats.org/markup-compatibility/2006" xmlns:w14="http://schemas.microsoft.com/office/word/2010/wordml" mc:Ignorable="w14">
+  <w:abstractNum w:abstractNumId="1">
+    <w:lvl w:ilvl="0">
       <w:start w:val="1"/>
       <w:numFmt w:val="bullet"/>
       <w:lvlText w:val="-"/>
       <w:lvlJc w:val="left"/>
       <w:pPr>
+        <w:tabs>
+          <w:tab w:val="num" w:pos="0"/>
+        </w:tabs>
         <w:ind w:left="720" w:hanging="360"/>
       </w:pPr>
       <w:rPr>
-        <w:rFonts w:hint="default" w:ascii="Calibri" w:hAnsi="Calibri"/>
+        <w:rFonts w:ascii="Calibri" w:hAnsi="Calibri" w:cs="Calibri" w:hint="default"/>
       </w:rPr>
     </w:lvl>
-    <w:lvl xmlns:w="http://schemas.openxmlformats.org/wordprocessingml/2006/main" w:ilvl="1">
+    <w:lvl w:ilvl="1">
       <w:start w:val="1"/>
       <w:numFmt w:val="bullet"/>
       <w:lvlText w:val="o"/>
       <w:lvlJc w:val="left"/>
       <w:pPr>
+        <w:tabs>
+          <w:tab w:val="num" w:pos="0"/>
+        </w:tabs>
         <w:ind w:left="1440" w:hanging="360"/>
       </w:pPr>
       <w:rPr>
-        <w:rFonts w:hint="default" w:ascii="Courier New" w:hAnsi="Courier New"/>
+        <w:rFonts w:ascii="Courier New" w:hAnsi="Courier New" w:cs="Courier New" w:hint="default"/>
       </w:rPr>
     </w:lvl>
-    <w:lvl xmlns:w="http://schemas.openxmlformats.org/wordprocessingml/2006/main" w:ilvl="2">
+    <w:lvl w:ilvl="2">
       <w:start w:val="1"/>
       <w:numFmt w:val="bullet"/>
       <w:lvlText w:val=""/>
       <w:lvlJc w:val="left"/>
       <w:pPr>
+        <w:tabs>
+          <w:tab w:val="num" w:pos="0"/>
+        </w:tabs>
         <w:ind w:left="2160" w:hanging="360"/>
       </w:pPr>
       <w:rPr>
-        <w:rFonts w:hint="default" w:ascii="Wingdings" w:hAnsi="Wingdings"/>
+        <w:rFonts w:ascii="Wingdings" w:hAnsi="Wingdings" w:cs="Wingdings" w:hint="default"/>
       </w:rPr>
     </w:lvl>
-    <w:lvl xmlns:w="http://schemas.openxmlformats.org/wordprocessingml/2006/main" w:ilvl="3">
+    <w:lvl w:ilvl="3">
       <w:start w:val="1"/>
       <w:numFmt w:val="bullet"/>
       <w:lvlText w:val=""/>
       <w:lvlJc w:val="left"/>
       <w:pPr>
+        <w:tabs>
+          <w:tab w:val="num" w:pos="0"/>
+        </w:tabs>
         <w:ind w:left="2880" w:hanging="360"/>
       </w:pPr>
       <w:rPr>
-        <w:rFonts w:hint="default" w:ascii="Symbol" w:hAnsi="Symbol"/>
+        <w:rFonts w:ascii="Symbol" w:hAnsi="Symbol" w:cs="Symbol" w:hint="default"/>
       </w:rPr>
     </w:lvl>
-    <w:lvl xmlns:w="http://schemas.openxmlformats.org/wordprocessingml/2006/main" w:ilvl="4">
+    <w:lvl w:ilvl="4">
       <w:start w:val="1"/>
       <w:numFmt w:val="bullet"/>
       <w:lvlText w:val="o"/>
       <w:lvlJc w:val="left"/>
       <w:pPr>
+        <w:tabs>
+          <w:tab w:val="num" w:pos="0"/>
+        </w:tabs>
         <w:ind w:left="3600" w:hanging="360"/>
       </w:pPr>
       <w:rPr>
-        <w:rFonts w:hint="default" w:ascii="Courier New" w:hAnsi="Courier New"/>
+        <w:rFonts w:ascii="Courier New" w:hAnsi="Courier New" w:cs="Courier New" w:hint="default"/>
       </w:rPr>
     </w:lvl>
-    <w:lvl xmlns:w="http://schemas.openxmlformats.org/wordprocessingml/2006/main" w:ilvl="5">
+    <w:lvl w:ilvl="5">
       <w:start w:val="1"/>
       <w:numFmt w:val="bullet"/>
       <w:lvlText w:val=""/>
       <w:lvlJc w:val="left"/>
       <w:pPr>
+        <w:tabs>
+          <w:tab w:val="num" w:pos="0"/>
+        </w:tabs>
         <w:ind w:left="4320" w:hanging="360"/>
       </w:pPr>
       <w:rPr>
-        <w:rFonts w:hint="default" w:ascii="Wingdings" w:hAnsi="Wingdings"/>
+        <w:rFonts w:ascii="Wingdings" w:hAnsi="Wingdings" w:cs="Wingdings" w:hint="default"/>
       </w:rPr>
     </w:lvl>
-    <w:lvl xmlns:w="http://schemas.openxmlformats.org/wordprocessingml/2006/main" w:ilvl="6">
+    <w:lvl w:ilvl="6">
       <w:start w:val="1"/>
       <w:numFmt w:val="bullet"/>
       <w:lvlText w:val=""/>
       <w:lvlJc w:val="left"/>
       <w:pPr>
+        <w:tabs>
+          <w:tab w:val="num" w:pos="0"/>
+        </w:tabs>
         <w:ind w:left="5040" w:hanging="360"/>
       </w:pPr>
       <w:rPr>
-        <w:rFonts w:hint="default" w:ascii="Symbol" w:hAnsi="Symbol"/>
+        <w:rFonts w:ascii="Symbol" w:hAnsi="Symbol" w:cs="Symbol" w:hint="default"/>
       </w:rPr>
     </w:lvl>
-    <w:lvl xmlns:w="http://schemas.openxmlformats.org/wordprocessingml/2006/main" w:ilvl="7">
+    <w:lvl w:ilvl="7">
       <w:start w:val="1"/>
       <w:numFmt w:val="bullet"/>
       <w:lvlText w:val="o"/>
       <w:lvlJc w:val="left"/>
       <w:pPr>
+        <w:tabs>
+          <w:tab w:val="num" w:pos="0"/>
+        </w:tabs>
         <w:ind w:left="5760" w:hanging="360"/>
       </w:pPr>
       <w:rPr>
-        <w:rFonts w:hint="default" w:ascii="Courier New" w:hAnsi="Courier New"/>
+        <w:rFonts w:ascii="Courier New" w:hAnsi="Courier New" w:cs="Courier New" w:hint="default"/>
       </w:rPr>
     </w:lvl>
-    <w:lvl xmlns:w="http://schemas.openxmlformats.org/wordprocessingml/2006/main" w:ilvl="8">
+    <w:lvl w:ilvl="8">
       <w:start w:val="1"/>
       <w:numFmt w:val="bullet"/>
       <w:lvlText w:val=""/>
       <w:lvlJc w:val="left"/>
       <w:pPr>
+        <w:tabs>
+          <w:tab w:val="num" w:pos="0"/>
+        </w:tabs>
         <w:ind w:left="6480" w:hanging="360"/>
       </w:pPr>
       <w:rPr>
-        <w:rFonts w:hint="default" w:ascii="Wingdings" w:hAnsi="Wingdings"/>
+        <w:rFonts w:ascii="Wingdings" w:hAnsi="Wingdings" w:cs="Wingdings" w:hint="default"/>
       </w:rPr>
+    </w:lvl>
+  </w:abstractNum>
+  <w:abstractNum w:abstractNumId="2">
+    <w:lvl w:ilvl="0">
+      <w:start w:val="1"/>
+      <w:numFmt w:val="none"/>
+      <w:suff w:val="nothing"/>
+      <w:lvlText w:val=""/>
+      <w:lvlJc w:val="left"/>
+      <w:pPr>
+        <w:tabs>
+          <w:tab w:val="num" w:pos="0"/>
+        </w:tabs>
+        <w:ind w:left="0" w:hanging="0"/>
+      </w:pPr>
+    </w:lvl>
+    <w:lvl w:ilvl="1">
+      <w:start w:val="1"/>
+      <w:numFmt w:val="none"/>
+      <w:suff w:val="nothing"/>
+      <w:lvlText w:val=""/>
+      <w:lvlJc w:val="left"/>
+      <w:pPr>
+        <w:tabs>
+          <w:tab w:val="num" w:pos="0"/>
+        </w:tabs>
+        <w:ind w:left="0" w:hanging="0"/>
+      </w:pPr>
+    </w:lvl>
+    <w:lvl w:ilvl="2">
+      <w:start w:val="1"/>
+      <w:numFmt w:val="none"/>
+      <w:suff w:val="nothing"/>
+      <w:lvlText w:val=""/>
+      <w:lvlJc w:val="left"/>
+      <w:pPr>
+        <w:tabs>
+          <w:tab w:val="num" w:pos="0"/>
+        </w:tabs>
+        <w:ind w:left="0" w:hanging="0"/>
+      </w:pPr>
+    </w:lvl>
+    <w:lvl w:ilvl="3">
+      <w:start w:val="1"/>
+      <w:numFmt w:val="none"/>
+      <w:suff w:val="nothing"/>
+      <w:lvlText w:val=""/>
+      <w:lvlJc w:val="left"/>
+      <w:pPr>
+        <w:tabs>
+          <w:tab w:val="num" w:pos="0"/>
+        </w:tabs>
+        <w:ind w:left="0" w:hanging="0"/>
+      </w:pPr>
+    </w:lvl>
+    <w:lvl w:ilvl="4">
+      <w:start w:val="1"/>
+      <w:numFmt w:val="none"/>
+      <w:suff w:val="nothing"/>
+      <w:lvlText w:val=""/>
+      <w:lvlJc w:val="left"/>
+      <w:pPr>
+        <w:tabs>
+          <w:tab w:val="num" w:pos="0"/>
+        </w:tabs>
+        <w:ind w:left="0" w:hanging="0"/>
+      </w:pPr>
+    </w:lvl>
+    <w:lvl w:ilvl="5">
+      <w:start w:val="1"/>
+      <w:numFmt w:val="none"/>
+      <w:suff w:val="nothing"/>
+      <w:lvlText w:val=""/>
+      <w:lvlJc w:val="left"/>
+      <w:pPr>
+        <w:tabs>
+          <w:tab w:val="num" w:pos="0"/>
+        </w:tabs>
+        <w:ind w:left="0" w:hanging="0"/>
+      </w:pPr>
+    </w:lvl>
+    <w:lvl w:ilvl="6">
+      <w:start w:val="1"/>
+      <w:numFmt w:val="none"/>
+      <w:suff w:val="nothing"/>
+      <w:lvlText w:val=""/>
+      <w:lvlJc w:val="left"/>
+      <w:pPr>
+        <w:tabs>
+          <w:tab w:val="num" w:pos="0"/>
+        </w:tabs>
+        <w:ind w:left="0" w:hanging="0"/>
+      </w:pPr>
+    </w:lvl>
+    <w:lvl w:ilvl="7">
+      <w:start w:val="1"/>
+      <w:numFmt w:val="none"/>
+      <w:suff w:val="nothing"/>
+      <w:lvlText w:val=""/>
+      <w:lvlJc w:val="left"/>
+      <w:pPr>
+        <w:tabs>
+          <w:tab w:val="num" w:pos="0"/>
+        </w:tabs>
+        <w:ind w:left="0" w:hanging="0"/>
+      </w:pPr>
+    </w:lvl>
+    <w:lvl w:ilvl="8">
+      <w:start w:val="1"/>
+      <w:numFmt w:val="none"/>
+      <w:suff w:val="nothing"/>
+      <w:lvlText w:val=""/>
+      <w:lvlJc w:val="left"/>
+      <w:pPr>
+        <w:tabs>
+          <w:tab w:val="num" w:pos="0"/>
+        </w:tabs>
+        <w:ind w:left="0" w:hanging="0"/>
+      </w:pPr>
     </w:lvl>
   </w:abstractNum>
   <w:num w:numId="1">
-    <w:abstractNumId w:val="0"/>
+    <w:abstractNumId w:val="1"/>
+  </w:num>
+  <w:num w:numId="2">
+    <w:abstractNumId w:val="2"/>
   </w:num>
 </w:numbering>
 </file>
 
 <file path=word/styles.xml><?xml version="1.0" encoding="utf-8"?>
-<w:styles xmlns:wp14="http://schemas.microsoft.com/office/word/2010/wordprocessingDrawing" xmlns:mc="http://schemas.openxmlformats.org/markup-compatibility/2006" xmlns:r="http://schemas.openxmlformats.org/officeDocument/2006/relationships" xmlns:w="http://schemas.openxmlformats.org/wordprocessingml/2006/main" xmlns:w14="http://schemas.microsoft.com/office/word/2010/wordml" xmlns:w15="http://schemas.microsoft.com/office/word/2012/wordml" mc:Ignorable="w14 w15 wp14">
+<w:styles xmlns:w="http://schemas.openxmlformats.org/wordprocessingml/2006/main" xmlns:w14="http://schemas.microsoft.com/office/word/2010/wordml" xmlns:mc="http://schemas.openxmlformats.org/markup-compatibility/2006" mc:Ignorable="w14">
   <w:docDefaults>
     <w:rPrDefault>
       <w:rPr>
-        <w:rFonts w:asciiTheme="minorHAnsi" w:hAnsiTheme="minorHAnsi" w:eastAsiaTheme="minorHAnsi" w:cstheme="minorBidi"/>
+        <w:rFonts w:ascii="Calibri" w:hAnsi="Calibri" w:eastAsia="Calibri" w:cs="" w:asciiTheme="minorHAnsi" w:cstheme="minorBidi" w:eastAsiaTheme="minorHAnsi" w:hAnsiTheme="minorHAnsi"/>
         <w:sz w:val="22"/>
         <w:szCs w:val="22"/>
         <w:lang w:val="en-US" w:eastAsia="en-US" w:bidi="ar-SA"/>
@@ -360,7 +520,7 @@
     </w:rPrDefault>
     <w:pPrDefault>
       <w:pPr>
-        <w:spacing w:after="160" w:line="259" w:lineRule="auto"/>
+        <w:suppressAutoHyphens w:val="true"/>
       </w:pPr>
     </w:pPrDefault>
   </w:docDefaults>
@@ -740,20 +900,113 @@
   <w:style w:type="paragraph" w:styleId="Normal" w:default="1">
     <w:name w:val="Normal"/>
     <w:qFormat/>
+    <w:pPr>
+      <w:widowControl/>
+      <w:bidi w:val="0"/>
+      <w:spacing w:lineRule="auto" w:line="259" w:before="0" w:after="160"/>
+      <w:jc w:val="left"/>
+    </w:pPr>
+    <w:rPr>
+      <w:rFonts w:ascii="Calibri" w:hAnsi="Calibri" w:eastAsia="Calibri" w:cs="" w:asciiTheme="minorHAnsi" w:cstheme="minorBidi" w:eastAsiaTheme="minorHAnsi" w:hAnsiTheme="minorHAnsi"/>
+      <w:color w:val="auto"/>
+      <w:kern w:val="0"/>
+      <w:sz w:val="22"/>
+      <w:szCs w:val="22"/>
+      <w:lang w:val="en-US" w:eastAsia="en-US" w:bidi="ar-SA"/>
+    </w:rPr>
   </w:style>
   <w:style w:type="character" w:styleId="DefaultParagraphFont" w:default="1">
     <w:name w:val="Default Paragraph Font"/>
     <w:uiPriority w:val="1"/>
     <w:semiHidden/>
     <w:unhideWhenUsed/>
+    <w:qFormat/>
+    <w:rPr/>
   </w:style>
-  <w:style w:type="table" w:styleId="TableNormal" w:default="1">
+  <w:style w:type="paragraph" w:styleId="Heading">
+    <w:name w:val="Heading"/>
+    <w:basedOn w:val="Normal"/>
+    <w:next w:val="TextBody"/>
+    <w:qFormat/>
+    <w:pPr>
+      <w:keepNext w:val="true"/>
+      <w:spacing w:before="240" w:after="120"/>
+    </w:pPr>
+    <w:rPr>
+      <w:rFonts w:ascii="Liberation Sans" w:hAnsi="Liberation Sans" w:eastAsia="Noto Sans CJK SC" w:cs="FreeSans"/>
+      <w:sz w:val="28"/>
+      <w:szCs w:val="28"/>
+    </w:rPr>
+  </w:style>
+  <w:style w:type="paragraph" w:styleId="TextBody">
+    <w:name w:val="Body Text"/>
+    <w:basedOn w:val="Normal"/>
+    <w:pPr>
+      <w:spacing w:lineRule="auto" w:line="276" w:before="0" w:after="140"/>
+    </w:pPr>
+    <w:rPr/>
+  </w:style>
+  <w:style w:type="paragraph" w:styleId="List">
+    <w:name w:val="List"/>
+    <w:basedOn w:val="TextBody"/>
+    <w:pPr/>
+    <w:rPr>
+      <w:rFonts w:cs="FreeSans"/>
+    </w:rPr>
+  </w:style>
+  <w:style w:type="paragraph" w:styleId="Caption">
+    <w:name w:val="Caption"/>
+    <w:basedOn w:val="Normal"/>
+    <w:qFormat/>
+    <w:pPr>
+      <w:suppressLineNumbers/>
+      <w:spacing w:before="120" w:after="120"/>
+    </w:pPr>
+    <w:rPr>
+      <w:rFonts w:cs="FreeSans"/>
+      <w:i/>
+      <w:iCs/>
+      <w:sz w:val="24"/>
+      <w:szCs w:val="24"/>
+    </w:rPr>
+  </w:style>
+  <w:style w:type="paragraph" w:styleId="Index">
+    <w:name w:val="Index"/>
+    <w:basedOn w:val="Normal"/>
+    <w:qFormat/>
+    <w:pPr>
+      <w:suppressLineNumbers/>
+    </w:pPr>
+    <w:rPr>
+      <w:rFonts w:cs="FreeSans"/>
+      <w:lang w:val="zxx" w:eastAsia="zxx" w:bidi="zxx"/>
+    </w:rPr>
+  </w:style>
+  <w:style w:type="paragraph" w:styleId="ListParagraph">
+    <w:name w:val="List Paragraph"/>
+    <w:basedOn w:val="Normal"/>
+    <w:uiPriority w:val="34"/>
+    <w:qFormat/>
+    <w:pPr>
+      <w:spacing w:before="0" w:after="160"/>
+      <w:ind w:left="720" w:hanging="0"/>
+      <w:contextualSpacing/>
+    </w:pPr>
+    <w:rPr/>
+  </w:style>
+  <w:style w:type="numbering" w:styleId="NoList" w:default="1">
+    <w:name w:val="No List"/>
+    <w:uiPriority w:val="99"/>
+    <w:semiHidden/>
+    <w:unhideWhenUsed/>
+    <w:qFormat/>
+  </w:style>
+  <w:style w:type="table" w:default="1" w:styleId="TableNormal">
     <w:name w:val="Normal Table"/>
     <w:uiPriority w:val="99"/>
     <w:semiHidden/>
     <w:unhideWhenUsed/>
     <w:tblPr>
-      <w:tblInd w:w="0" w:type="dxa"/>
       <w:tblCellMar>
         <w:top w:w="0" w:type="dxa"/>
         <w:left w:w="108" w:type="dxa"/>
@@ -761,22 +1014,6 @@
         <w:right w:w="108" w:type="dxa"/>
       </w:tblCellMar>
     </w:tblPr>
-  </w:style>
-  <w:style w:type="numbering" w:styleId="NoList" w:default="1">
-    <w:name w:val="No List"/>
-    <w:uiPriority w:val="99"/>
-    <w:semiHidden/>
-    <w:unhideWhenUsed/>
-  </w:style>
-  <w:style xmlns:w14="http://schemas.microsoft.com/office/word/2010/wordml" xmlns:mc="http://schemas.openxmlformats.org/markup-compatibility/2006" xmlns:w="http://schemas.openxmlformats.org/wordprocessingml/2006/main" w:type="paragraph" w:styleId="ListParagraph" mc:Ignorable="w14">
-    <w:name xmlns:w="http://schemas.openxmlformats.org/wordprocessingml/2006/main" w:val="List Paragraph"/>
-    <w:basedOn xmlns:w="http://schemas.openxmlformats.org/wordprocessingml/2006/main" w:val="Normal"/>
-    <w:uiPriority xmlns:w="http://schemas.openxmlformats.org/wordprocessingml/2006/main" w:val="34"/>
-    <w:qFormat xmlns:w="http://schemas.openxmlformats.org/wordprocessingml/2006/main"/>
-    <w:pPr xmlns:w="http://schemas.openxmlformats.org/wordprocessingml/2006/main">
-      <w:ind xmlns:w="http://schemas.openxmlformats.org/wordprocessingml/2006/main" w:left="720"/>
-      <w:contextualSpacing xmlns:w="http://schemas.openxmlformats.org/wordprocessingml/2006/main"/>
-    </w:pPr>
   </w:style>
 </w:styles>
 </file>
